--- a/docs/index.docx
+++ b/docs/index.docx
@@ -15,19 +15,7 @@
             <w:pStyle w:val="TOCHeading"/>
           </w:pPr>
           <w:r>
-            <w:t xml:space="preserve">Table</w:t>
-          </w:r>
-          <w:r>
-            <w:t xml:space="preserve"> </w:t>
-          </w:r>
-          <w:r>
-            <w:t xml:space="preserve">of</w:t>
-          </w:r>
-          <w:r>
-            <w:t xml:space="preserve"> </w:t>
-          </w:r>
-          <w:r>
-            <w:t xml:space="preserve">contents</w:t>
+            <w:t xml:space="preserve">Table of contents</w:t>
           </w:r>
         </w:p>
         <w:p>
@@ -58,13 +46,7 @@
         <w:t xml:space="preserve"> </w:t>
       </w:r>
       <w:r>
-        <w:t xml:space="preserve">“</w:t>
-      </w:r>
-      <w:r>
-        <w:t xml:space="preserve">OEKA201AssignmentHJ</w:t>
-      </w:r>
-      <w:r>
-        <w:t xml:space="preserve">”</w:t>
+        <w:t xml:space="preserve">“OEKA201AssignmentHJ”</w:t>
       </w:r>
       <w:r>
         <w:t xml:space="preserve"> </w:t>
@@ -304,7 +286,7 @@
   </w:style>
   <w:style w:styleId="Subtitle" w:type="paragraph">
     <w:name w:val="Subtitle"/>
-    <w:basedOn w:val="Normal"/>
+    <w:basedOn w:val="Title"/>
     <w:next w:val="BodyText"/>
     <w:link w:val="SubtitleChar"/>
     <w:uiPriority w:val="11"/>
@@ -317,7 +299,6 @@
     </w:pPr>
     <w:rPr>
       <w:rFonts w:cstheme="majorBidi" w:eastAsiaTheme="majorEastAsia"/>
-      <w:color w:themeColor="text1" w:themeTint="A6" w:val="595959"/>
       <w:spacing w:val="15"/>
       <w:sz w:val="28"/>
       <w:szCs w:val="28"/>
@@ -370,7 +351,6 @@
     </w:pPr>
     <w:rPr>
       <w:b/>
-      <w:color w:val="345A8A"/>
       <w:sz w:val="20"/>
       <w:szCs w:val="20"/>
     </w:rPr>
